--- a/法令ファイル/独立行政法人日本芸術文化振興会法/独立行政法人日本芸術文化振興会法（平成十四年法律第百六十三号）.docx
+++ b/法令ファイル/独立行政法人日本芸術文化振興会法/独立行政法人日本芸術文化振興会法（平成十四年法律第百六十三号）.docx
@@ -113,6 +113,8 @@
       </w:pPr>
       <w:r>
         <w:t>政府は、必要があると認めるときは、予算で定める金額の範囲内において、振興会に追加して出資することができる。</w:t>
+        <w:br/>
+        <w:t>この場合において、政府は、当該出資した金額の全部又は一部が第十六条第一項の芸術文化振興基金に充てるべきものであるときは、その金額を示すものとする。</w:t>
       </w:r>
     </w:p>
     <w:p>
@@ -262,6 +264,8 @@
       </w:pPr>
       <w:r>
         <w:t>通則法第十九条第二項の個別法で定める役員は、理事とする。</w:t>
+        <w:br/>
+        <w:t>ただし、理事が置かれていないときは、監事とする。</w:t>
       </w:r>
     </w:p>
     <w:p>
@@ -479,103 +483,67 @@
     </w:p>
     <w:p>
       <w:pPr>
-        <w:pStyle w:val="Heading6"/>
+        <w:pStyle w:val="ListBullet"/>
         <w:ind w:left="880"/>
       </w:pPr>
       <w:r>
         <w:t>一</w:t>
-      </w:r>
-    </w:p>
-    <w:p>
-      <w:pPr>
-        <w:ind w:left="880"/>
-      </w:pPr>
-      <w:r>
+        <w:br/>
         <w:t>次に掲げる活動に対し資金の支給その他必要な援助を行うこと。</w:t>
       </w:r>
     </w:p>
     <w:p>
       <w:pPr>
-        <w:pStyle w:val="Heading6"/>
+        <w:pStyle w:val="ListBullet"/>
         <w:ind w:left="880"/>
       </w:pPr>
       <w:r>
         <w:t>二</w:t>
-      </w:r>
-    </w:p>
-    <w:p>
-      <w:pPr>
-        <w:ind w:left="880"/>
-      </w:pPr>
-      <w:r>
+        <w:br/>
         <w:t>劇場施設（伝統芸能の公開又は現代舞台芸術の公演のための施設をいう。）を設置し、伝統芸能の公開及び現代舞台芸術の公演を行うこと。</w:t>
       </w:r>
     </w:p>
     <w:p>
       <w:pPr>
-        <w:pStyle w:val="Heading6"/>
+        <w:pStyle w:val="ListBullet"/>
         <w:ind w:left="880"/>
       </w:pPr>
       <w:r>
         <w:t>三</w:t>
-      </w:r>
-    </w:p>
-    <w:p>
-      <w:pPr>
-        <w:ind w:left="880"/>
-      </w:pPr>
-      <w:r>
+        <w:br/>
         <w:t>その設置する施設において、伝統芸能の伝承者を養成し、及び現代舞台芸術の実演家その他の関係者の研修を行うこと。</w:t>
       </w:r>
     </w:p>
     <w:p>
       <w:pPr>
-        <w:pStyle w:val="Heading6"/>
+        <w:pStyle w:val="ListBullet"/>
         <w:ind w:left="880"/>
       </w:pPr>
       <w:r>
         <w:t>四</w:t>
-      </w:r>
-    </w:p>
-    <w:p>
-      <w:pPr>
-        <w:ind w:left="880"/>
-      </w:pPr>
-      <w:r>
+        <w:br/>
         <w:t>伝統芸能及び現代舞台芸術に関して調査研究を行い、並びに資料を収集し、及び利用に供すること。</w:t>
       </w:r>
     </w:p>
     <w:p>
       <w:pPr>
-        <w:pStyle w:val="Heading6"/>
+        <w:pStyle w:val="ListBullet"/>
         <w:ind w:left="880"/>
       </w:pPr>
       <w:r>
         <w:t>五</w:t>
-      </w:r>
-    </w:p>
-    <w:p>
-      <w:pPr>
-        <w:ind w:left="880"/>
-      </w:pPr>
-      <w:r>
+        <w:br/>
         <w:t>第二号の劇場施設を伝統芸能の保存若しくは振興又は現代舞台芸術の振興若しくは普及を目的とする事業の利用に供すること。</w:t>
       </w:r>
     </w:p>
     <w:p>
       <w:pPr>
-        <w:pStyle w:val="Heading6"/>
+        <w:pStyle w:val="ListBullet"/>
         <w:ind w:left="880"/>
       </w:pPr>
       <w:r>
         <w:t>六</w:t>
-      </w:r>
-    </w:p>
-    <w:p>
-      <w:pPr>
-        <w:ind w:left="880"/>
-      </w:pPr>
-      <w:r>
+        <w:br/>
         <w:t>前各号の業務に附帯する業務</w:t>
       </w:r>
     </w:p>
@@ -688,6 +656,8 @@
       </w:pPr>
       <w:r>
         <w:t>通則法第四十七条及び第六十七条（第七号に係る部分に限る。）の規定は、基金の運用について準用する。</w:t>
+        <w:br/>
+        <w:t>この場合において、通則法第四十七条第三号中「金銭信託」とあるのは、「金銭信託で元本補填の契約があるもの」と読み替えるものとする。</w:t>
       </w:r>
     </w:p>
     <w:p>
@@ -701,6 +671,8 @@
     <w:p>
       <w:r>
         <w:t>補助金等に係る予算の執行の適正化に関する法律（昭和三十年法律第百七十九号）の規定（罰則を含む。）は、第十四条第一項第一号の規定により振興会が支給する資金について準用する。</w:t>
+        <w:br/>
+        <w:t>この場合において、同法（第二条第七項を除く。）中「各省各庁」とあるのは「独立行政法人日本芸術文化振興会」と、「各省各庁の長」とあるのは「独立行政法人日本芸術文化振興会の理事長」と、同法第二条第一項（第二号を除く。）及び第四項、第七条第二項、第十九条第一項及び第二項、第二十四条並びに第三十三条中「国」とあるのは「独立行政法人日本芸術文化振興会」と、同法第十四条中「国の会計年度」とあるのは「独立行政法人日本芸術文化振興会の事業年度」と読み替えるものとする。</w:t>
       </w:r>
     </w:p>
     <w:p>
@@ -773,52 +745,34 @@
     </w:p>
     <w:p>
       <w:pPr>
-        <w:pStyle w:val="Heading6"/>
+        <w:pStyle w:val="ListBullet"/>
         <w:ind w:left="880"/>
       </w:pPr>
       <w:r>
         <w:t>一</w:t>
-      </w:r>
-    </w:p>
-    <w:p>
-      <w:pPr>
-        <w:ind w:left="880"/>
-      </w:pPr>
-      <w:r>
+        <w:br/>
         <w:t>この法律の規定により文部科学大臣の認可又は承認を受けなければならない場合において、その認可又は承認を受けなかったとき。</w:t>
       </w:r>
     </w:p>
     <w:p>
       <w:pPr>
-        <w:pStyle w:val="Heading6"/>
+        <w:pStyle w:val="ListBullet"/>
         <w:ind w:left="880"/>
       </w:pPr>
       <w:r>
         <w:t>二</w:t>
-      </w:r>
-    </w:p>
-    <w:p>
-      <w:pPr>
-        <w:ind w:left="880"/>
-      </w:pPr>
-      <w:r>
+        <w:br/>
         <w:t>第十四条に規定する業務以外の業務を行ったとき。</w:t>
       </w:r>
     </w:p>
     <w:p>
       <w:pPr>
-        <w:pStyle w:val="Heading6"/>
+        <w:pStyle w:val="ListBullet"/>
         <w:ind w:left="880"/>
       </w:pPr>
       <w:r>
         <w:t>三</w:t>
-      </w:r>
-    </w:p>
-    <w:p>
-      <w:pPr>
-        <w:ind w:left="880"/>
-      </w:pPr>
-      <w:r>
+        <w:br/>
         <w:t>第十六条第二項において準用する通則法第四十七条の規定に違反して基金を運用したとき。</w:t>
       </w:r>
     </w:p>
@@ -859,23 +813,23 @@
     <w:p>
       <w:r>
         <w:t>この法律は、公布の日から施行する。</w:t>
+        <w:br/>
+        <w:t>ただし、次の各号に掲げる規定は、当該各号に定める日から施行する。</w:t>
       </w:r>
     </w:p>
     <w:p>
       <w:pPr>
-        <w:pStyle w:val="Heading6"/>
+        <w:pStyle w:val="ListBullet"/>
         <w:ind w:left="880"/>
       </w:pPr>
       <w:r>
         <w:t>一</w:t>
-      </w:r>
-    </w:p>
-    <w:p>
-      <w:pPr>
-        <w:ind w:left="880"/>
-      </w:pPr>
-      <w:r>
+        <w:br/>
         <w:t>附則第三条から第五条まで及び第七条の規定</w:t>
+        <w:br/>
+        <w:br/>
+        <w:br/>
+        <w:t>平成十五年十月一日</w:t>
       </w:r>
     </w:p>
     <w:p>
@@ -957,6 +911,8 @@
       </w:pPr>
       <w:r>
         <w:t>旧振興会の最終事業年度に係る決算並びに財産目録、貸借対照表及び損益計算書については、なお従前の例による。</w:t>
+        <w:br/>
+        <w:t>この場合において、当該決算の完結の期限は、解散の日から起算して二月を経過する日とする。</w:t>
       </w:r>
     </w:p>
     <w:p>
@@ -978,35 +934,23 @@
     </w:p>
     <w:p>
       <w:pPr>
-        <w:pStyle w:val="Heading6"/>
+        <w:pStyle w:val="ListBullet"/>
         <w:ind w:left="880"/>
       </w:pPr>
       <w:r>
         <w:t>一</w:t>
-      </w:r>
-    </w:p>
-    <w:p>
-      <w:pPr>
-        <w:ind w:left="880"/>
-      </w:pPr>
-      <w:r>
+        <w:br/>
         <w:t>次条の規定による廃止前の日本芸術文化振興会法（昭和四十一年法律第八十八号。以下「旧振興会法」という。）第二十五条の二の規定により設けられている旧振興会法第十九条第一項第二号から第五号までの業務及びこれらに附帯する業務並びに同条第三項の規定による業務に係る勘定並びにその他の業務に係る勘定において積立金として整理されている金額のうち、それぞれ文部科学大臣が財務大臣と協議して定める金額</w:t>
       </w:r>
     </w:p>
     <w:p>
       <w:pPr>
-        <w:pStyle w:val="Heading6"/>
+        <w:pStyle w:val="ListBullet"/>
         <w:ind w:left="880"/>
       </w:pPr>
       <w:r>
         <w:t>二</w:t>
-      </w:r>
-    </w:p>
-    <w:p>
-      <w:pPr>
-        <w:ind w:left="880"/>
-      </w:pPr>
-      <w:r>
+        <w:br/>
         <w:t>旧振興会法第二十九条の二第一項の芸術文化振興基金（以下この条において「旧基金」という。）に充てることを条件として政府以外の者から出えんされた金額</w:t>
       </w:r>
     </w:p>
@@ -1174,7 +1118,7 @@
         <w:pStyle w:val="Heading1"/>
       </w:pPr>
       <w:r>
-        <w:t>附　則（平成一六年六月一八日法律第一二六号）</w:t>
+        <w:t>附則（平成一六年六月一八日法律第一二六号）</w:t>
       </w:r>
     </w:p>
     <w:p>
@@ -1188,40 +1132,34 @@
     <w:p>
       <w:r>
         <w:t>この法律は、協定の効力発生の日から施行する。</w:t>
+        <w:br/>
+        <w:t>ただし、次の各号に掲げる規定は、それぞれ当該各号に定める日から施行する。</w:t>
       </w:r>
     </w:p>
     <w:p>
       <w:pPr>
-        <w:pStyle w:val="Heading6"/>
+        <w:pStyle w:val="ListBullet"/>
         <w:ind w:left="880"/>
       </w:pPr>
       <w:r>
         <w:t>一・二</w:t>
-      </w:r>
-    </w:p>
-    <w:p>
-      <w:pPr>
-        <w:ind w:left="880"/>
-      </w:pPr>
-      <w:r>
+        <w:br/>
         <w:t>略</w:t>
       </w:r>
     </w:p>
     <w:p>
       <w:pPr>
-        <w:pStyle w:val="Heading6"/>
+        <w:pStyle w:val="ListBullet"/>
         <w:ind w:left="880"/>
       </w:pPr>
       <w:r>
         <w:t>三</w:t>
-      </w:r>
-    </w:p>
-    <w:p>
-      <w:pPr>
-        <w:ind w:left="880"/>
-      </w:pPr>
-      <w:r>
+        <w:br/>
         <w:t>附則第四十二条の規定</w:t>
+        <w:br/>
+        <w:br/>
+        <w:br/>
+        <w:t>国家公務員共済組合法等の一部を改正する法律（平成十六年法律第百三十号）の公布の日又は公布日のいずれか遅い日</w:t>
       </w:r>
     </w:p>
     <w:p>
@@ -1234,7 +1172,7 @@
         <w:pStyle w:val="Heading1"/>
       </w:pPr>
       <w:r>
-        <w:t>附　則（平成一六年六月一八日法律第一二七号）</w:t>
+        <w:t>附則（平成一六年六月一八日法律第一二七号）</w:t>
       </w:r>
     </w:p>
     <w:p>
@@ -1248,40 +1186,34 @@
     <w:p>
       <w:r>
         <w:t>この法律は、協定の効力発生の日から施行する。</w:t>
+        <w:br/>
+        <w:t>ただし、次の各号に掲げる規定は、それぞれ当該各号に定める日から施行する。</w:t>
       </w:r>
     </w:p>
     <w:p>
       <w:pPr>
-        <w:pStyle w:val="Heading6"/>
+        <w:pStyle w:val="ListBullet"/>
         <w:ind w:left="880"/>
       </w:pPr>
       <w:r>
         <w:t>一</w:t>
-      </w:r>
-    </w:p>
-    <w:p>
-      <w:pPr>
-        <w:ind w:left="880"/>
-      </w:pPr>
-      <w:r>
+        <w:br/>
         <w:t>略</w:t>
       </w:r>
     </w:p>
     <w:p>
       <w:pPr>
-        <w:pStyle w:val="Heading6"/>
+        <w:pStyle w:val="ListBullet"/>
         <w:ind w:left="880"/>
       </w:pPr>
       <w:r>
         <w:t>二</w:t>
-      </w:r>
-    </w:p>
-    <w:p>
-      <w:pPr>
-        <w:ind w:left="880"/>
-      </w:pPr>
-      <w:r>
+        <w:br/>
         <w:t>附則第三条の規定</w:t>
+        <w:br/>
+        <w:br/>
+        <w:br/>
+        <w:t>国家公務員共済組合法等の一部を改正する法律（平成十六年法律第百三十号）の公布の日又は公布日のいずれか遅い日</w:t>
       </w:r>
     </w:p>
     <w:p>
@@ -1294,7 +1226,7 @@
         <w:pStyle w:val="Heading1"/>
       </w:pPr>
       <w:r>
-        <w:t>附　則（平成一六年六月二三日法律第一三〇号）</w:t>
+        <w:t>附則（平成一六年六月二三日法律第一三〇号）</w:t>
       </w:r>
     </w:p>
     <w:p>
@@ -1308,40 +1240,34 @@
     <w:p>
       <w:r>
         <w:t>この法律は、平成十六年十月一日から施行する。</w:t>
+        <w:br/>
+        <w:t>ただし、次の各号に掲げる規定は、当該各号に定める日から施行する。</w:t>
       </w:r>
     </w:p>
     <w:p>
       <w:pPr>
-        <w:pStyle w:val="Heading6"/>
+        <w:pStyle w:val="ListBullet"/>
         <w:ind w:left="880"/>
       </w:pPr>
       <w:r>
         <w:t>一</w:t>
-      </w:r>
-    </w:p>
-    <w:p>
-      <w:pPr>
-        <w:ind w:left="880"/>
-      </w:pPr>
-      <w:r>
+        <w:br/>
         <w:t>略</w:t>
       </w:r>
     </w:p>
     <w:p>
       <w:pPr>
-        <w:pStyle w:val="Heading6"/>
+        <w:pStyle w:val="ListBullet"/>
         <w:ind w:left="880"/>
       </w:pPr>
       <w:r>
         <w:t>二</w:t>
-      </w:r>
-    </w:p>
-    <w:p>
-      <w:pPr>
-        <w:ind w:left="880"/>
-      </w:pPr>
-      <w:r>
+        <w:br/>
         <w:t>第二条、第七条、第十条、第十三条及び第十八条並びに附則第九条から第十五条まで、第二十八条から第三十六条まで、第三十八条から第七十六条の二まで、第七十九条及び第八十一条の規定</w:t>
+        <w:br/>
+        <w:br/>
+        <w:br/>
+        <w:t>平成十七年四月一日</w:t>
       </w:r>
     </w:p>
     <w:p>
@@ -1354,7 +1280,7 @@
         <w:pStyle w:val="Heading1"/>
       </w:pPr>
       <w:r>
-        <w:t>附　則（平成一六年六月二三日法律第一三五号）</w:t>
+        <w:t>附則（平成一六年六月二三日法律第一三五号）</w:t>
       </w:r>
     </w:p>
     <w:p>
@@ -1368,40 +1294,34 @@
     <w:p>
       <w:r>
         <w:t>この法律は、公布の日から施行する。</w:t>
+        <w:br/>
+        <w:t>ただし、次の各号に掲げる規定は、当該各号に定める日から施行する。</w:t>
       </w:r>
     </w:p>
     <w:p>
       <w:pPr>
-        <w:pStyle w:val="Heading6"/>
+        <w:pStyle w:val="ListBullet"/>
         <w:ind w:left="880"/>
       </w:pPr>
       <w:r>
         <w:t>一</w:t>
-      </w:r>
-    </w:p>
-    <w:p>
-      <w:pPr>
-        <w:ind w:left="880"/>
-      </w:pPr>
-      <w:r>
+        <w:br/>
         <w:t>略</w:t>
       </w:r>
     </w:p>
     <w:p>
       <w:pPr>
-        <w:pStyle w:val="Heading6"/>
+        <w:pStyle w:val="ListBullet"/>
         <w:ind w:left="880"/>
       </w:pPr>
       <w:r>
         <w:t>二</w:t>
-      </w:r>
-    </w:p>
-    <w:p>
-      <w:pPr>
-        <w:ind w:left="880"/>
-      </w:pPr>
-      <w:r>
+        <w:br/>
         <w:t>附則第十七条の規定</w:t>
+        <w:br/>
+        <w:br/>
+        <w:br/>
+        <w:t>この法律の公布の日又は国家公務員共済組合法等の一部を改正する法律（平成十六年法律第百三十号）の公布の日のいずれか遅い日</w:t>
       </w:r>
     </w:p>
     <w:p>
@@ -1414,7 +1334,7 @@
         <w:pStyle w:val="Heading1"/>
       </w:pPr>
       <w:r>
-        <w:t>附　則（平成二六年六月一三日法律第六七号）</w:t>
+        <w:t>附則（平成二六年六月一三日法律第六七号）</w:t>
       </w:r>
     </w:p>
     <w:p>
@@ -1428,23 +1348,23 @@
     <w:p>
       <w:r>
         <w:t>この法律は、独立行政法人通則法の一部を改正する法律（平成二十六年法律第六十六号。以下「通則法改正法」という。）の施行の日から施行する。</w:t>
+        <w:br/>
+        <w:t>ただし、次の各号に掲げる規定は、当該各号に定める日から施行する。</w:t>
       </w:r>
     </w:p>
     <w:p>
       <w:pPr>
-        <w:pStyle w:val="Heading6"/>
+        <w:pStyle w:val="ListBullet"/>
         <w:ind w:left="880"/>
       </w:pPr>
       <w:r>
         <w:t>一</w:t>
-      </w:r>
-    </w:p>
-    <w:p>
-      <w:pPr>
-        <w:ind w:left="880"/>
-      </w:pPr>
-      <w:r>
+        <w:br/>
         <w:t>附則第十四条第二項、第十八条及び第三十条の規定</w:t>
+        <w:br/>
+        <w:br/>
+        <w:br/>
+        <w:t>公布の日</w:t>
       </w:r>
     </w:p>
     <w:p>
@@ -1506,7 +1426,7 @@
     </w:pPr>
     <w:r>
       <w:tab/>
-      <w:t>WeGov v0.1 - FTS141</w:t>
+      <w:t>WeGov v0.2 - FTS141</w:t>
     </w:r>
   </w:p>
 </w:ftr>
